--- a/ASSIGNMENT 1.docx
+++ b/ASSIGNMENT 1.docx
@@ -1,6 +1,6 @@
 
 <file path=word/document.xml><?xml version="1.0" encoding="utf-8"?>
-<w:document xmlns:wpc="http://schemas.microsoft.com/office/word/2010/wordprocessingCanvas" xmlns:cx="http://schemas.microsoft.com/office/drawing/2014/chartex" xmlns:cx1="http://schemas.microsoft.com/office/drawing/2015/9/8/chartex" xmlns:cx2="http://schemas.microsoft.com/office/drawing/2015/10/21/chartex" xmlns:cx3="http://schemas.microsoft.com/office/drawing/2016/5/9/chartex" xmlns:cx4="http://schemas.microsoft.com/office/drawing/2016/5/10/chartex" xmlns:cx5="http://schemas.microsoft.com/office/drawing/2016/5/11/chartex" xmlns:cx6="http://schemas.microsoft.com/office/drawing/2016/5/12/chartex" xmlns:cx7="http://schemas.microsoft.com/office/drawing/2016/5/13/chartex" xmlns:cx8="http://schemas.microsoft.com/office/drawing/2016/5/14/chartex" xmlns:mc="http://schemas.openxmlformats.org/markup-compatibility/2006" xmlns:aink="http://schemas.microsoft.com/office/drawing/2016/ink" xmlns:am3d="http://schemas.microsoft.com/office/drawing/2017/model3d" xmlns:o="urn:schemas-microsoft-com:office:office" xmlns:r="http://schemas.openxmlformats.org/officeDocument/2006/relationships" xmlns:m="http://schemas.openxmlformats.org/officeDocument/2006/math" xmlns:v="urn:schemas-microsoft-com:vml" xmlns:wp14="http://schemas.microsoft.com/office/word/2010/wordprocessingDrawing" xmlns:wp="http://schemas.openxmlformats.org/drawingml/2006/wordprocessingDrawing" xmlns:w10="urn:schemas-microsoft-com:office:word" xmlns:w="http://schemas.openxmlformats.org/wordprocessingml/2006/main" xmlns:w14="http://schemas.microsoft.com/office/word/2010/wordml" xmlns:w15="http://schemas.microsoft.com/office/word/2012/wordml" xmlns:w16cid="http://schemas.microsoft.com/office/word/2016/wordml/cid" xmlns:w16se="http://schemas.microsoft.com/office/word/2015/wordml/symex" xmlns:wpg="http://schemas.microsoft.com/office/word/2010/wordprocessingGroup" xmlns:wpi="http://schemas.microsoft.com/office/word/2010/wordprocessingInk" xmlns:wne="http://schemas.microsoft.com/office/word/2006/wordml" xmlns:wps="http://schemas.microsoft.com/office/word/2010/wordprocessingShape" mc:Ignorable="w14 w15 w16se w16cid wp14">
+<w:document xmlns:wpc="http://schemas.microsoft.com/office/word/2010/wordprocessingCanvas" xmlns:mc="http://schemas.openxmlformats.org/markup-compatibility/2006" xmlns:o="urn:schemas-microsoft-com:office:office" xmlns:r="http://schemas.openxmlformats.org/officeDocument/2006/relationships" xmlns:m="http://schemas.openxmlformats.org/officeDocument/2006/math" xmlns:v="urn:schemas-microsoft-com:vml" xmlns:wp14="http://schemas.microsoft.com/office/word/2010/wordprocessingDrawing" xmlns:wp="http://schemas.openxmlformats.org/drawingml/2006/wordprocessingDrawing" xmlns:w10="urn:schemas-microsoft-com:office:word" xmlns:w="http://schemas.openxmlformats.org/wordprocessingml/2006/main" xmlns:w14="http://schemas.microsoft.com/office/word/2010/wordml" xmlns:w15="http://schemas.microsoft.com/office/word/2012/wordml" xmlns:wpg="http://schemas.microsoft.com/office/word/2010/wordprocessingGroup" xmlns:wpi="http://schemas.microsoft.com/office/word/2010/wordprocessingInk" xmlns:wne="http://schemas.microsoft.com/office/word/2006/wordml" xmlns:wps="http://schemas.microsoft.com/office/word/2010/wordprocessingShape" mc:Ignorable="w14 w15 wp14">
   <w:body>
     <w:p>
       <w:pPr>
@@ -16,6 +16,238 @@
           <w:b/>
           <w:sz w:val="32"/>
         </w:rPr>
+        <w:t>(1)</w:t>
+      </w:r>
+    </w:p>
+    <w:p>
+      <w:pPr>
+        <w:spacing w:after="0" w:line="240" w:lineRule="auto"/>
+        <w:rPr>
+          <w:b/>
+        </w:rPr>
+      </w:pPr>
+      <w:r>
+        <w:rPr>
+          <w:b/>
+        </w:rPr>
+        <w:t>PROGRAM &lt;SUM-NUMBERS&gt;</w:t>
+      </w:r>
+    </w:p>
+    <w:p>
+      <w:pPr>
+        <w:spacing w:after="0" w:line="240" w:lineRule="auto"/>
+      </w:pPr>
+      <w:r>
+        <w:tab/>
+        <w:t>READ num1;</w:t>
+      </w:r>
+    </w:p>
+    <w:p>
+      <w:pPr>
+        <w:spacing w:after="0" w:line="240" w:lineRule="auto"/>
+      </w:pPr>
+      <w:r>
+        <w:tab/>
+        <w:t>READ num2;</w:t>
+      </w:r>
+    </w:p>
+    <w:p>
+      <w:pPr>
+        <w:spacing w:after="0" w:line="240" w:lineRule="auto"/>
+      </w:pPr>
+      <w:r>
+        <w:tab/>
+        <w:t>SUM = num1 + num2;</w:t>
+      </w:r>
+    </w:p>
+    <w:p>
+      <w:pPr>
+        <w:spacing w:after="0" w:line="240" w:lineRule="auto"/>
+      </w:pPr>
+      <w:r>
+        <w:tab/>
+        <w:t>PRINT (</w:t>
+      </w:r>
+      <w:r>
+        <w:t>SUM</w:t>
+      </w:r>
+      <w:r>
+        <w:t>);</w:t>
+      </w:r>
+    </w:p>
+    <w:p>
+      <w:pPr>
+        <w:spacing w:after="0" w:line="240" w:lineRule="auto"/>
+        <w:rPr>
+          <w:b/>
+        </w:rPr>
+      </w:pPr>
+      <w:r>
+        <w:rPr>
+          <w:b/>
+        </w:rPr>
+        <w:t>END PROGRAM</w:t>
+      </w:r>
+    </w:p>
+    <w:p>
+      <w:pPr>
+        <w:spacing w:after="0" w:line="240" w:lineRule="auto"/>
+      </w:pPr>
+    </w:p>
+    <w:p>
+      <w:pPr>
+        <w:spacing w:after="0" w:line="240" w:lineRule="auto"/>
+      </w:pPr>
+    </w:p>
+    <w:p>
+      <w:pPr>
+        <w:spacing w:after="0" w:line="240" w:lineRule="auto"/>
+      </w:pPr>
+    </w:p>
+    <w:p>
+      <w:pPr>
+        <w:spacing w:after="0" w:line="240" w:lineRule="auto"/>
+        <w:jc w:val="center"/>
+        <w:rPr>
+          <w:b/>
+          <w:sz w:val="32"/>
+        </w:rPr>
+      </w:pPr>
+      <w:r>
+        <w:rPr>
+          <w:b/>
+          <w:sz w:val="32"/>
+        </w:rPr>
+        <w:t>(2)</w:t>
+      </w:r>
+    </w:p>
+    <w:p>
+      <w:pPr>
+        <w:spacing w:after="0" w:line="240" w:lineRule="auto"/>
+        <w:rPr>
+          <w:b/>
+        </w:rPr>
+      </w:pPr>
+      <w:r>
+        <w:rPr>
+          <w:b/>
+        </w:rPr>
+        <w:t>PROGRAM &lt;PRINT-NUMBERS&gt;</w:t>
+      </w:r>
+    </w:p>
+    <w:p>
+      <w:pPr>
+        <w:spacing w:after="0" w:line="240" w:lineRule="auto"/>
+      </w:pPr>
+      <w:r>
+        <w:tab/>
+        <w:t>NUM = 1;</w:t>
+      </w:r>
+    </w:p>
+    <w:p>
+      <w:pPr>
+        <w:spacing w:after="0" w:line="240" w:lineRule="auto"/>
+      </w:pPr>
+      <w:r>
+        <w:tab/>
+        <w:t>LOOP (NUM &lt;= 100)</w:t>
+      </w:r>
+    </w:p>
+    <w:p>
+      <w:pPr>
+        <w:spacing w:after="0" w:line="240" w:lineRule="auto"/>
+      </w:pPr>
+      <w:r>
+        <w:tab/>
+        <w:t>IF (NUM % 2 == 0)</w:t>
+      </w:r>
+    </w:p>
+    <w:p>
+      <w:pPr>
+        <w:spacing w:after="0" w:line="240" w:lineRule="auto"/>
+      </w:pPr>
+      <w:r>
+        <w:tab/>
+      </w:r>
+      <w:r>
+        <w:tab/>
+        <w:t>PRINT NUM;</w:t>
+      </w:r>
+    </w:p>
+    <w:p>
+      <w:pPr>
+        <w:spacing w:after="0" w:line="240" w:lineRule="auto"/>
+      </w:pPr>
+      <w:r>
+        <w:tab/>
+      </w:r>
+      <w:r>
+        <w:tab/>
+        <w:t xml:space="preserve">NUM ++; </w:t>
+      </w:r>
+    </w:p>
+    <w:p>
+      <w:pPr>
+        <w:spacing w:after="0" w:line="240" w:lineRule="auto"/>
+      </w:pPr>
+      <w:r>
+        <w:tab/>
+        <w:t>END_IF</w:t>
+      </w:r>
+    </w:p>
+    <w:p>
+      <w:pPr>
+        <w:spacing w:after="0" w:line="240" w:lineRule="auto"/>
+      </w:pPr>
+      <w:r>
+        <w:tab/>
+        <w:t>END_LOOP</w:t>
+      </w:r>
+    </w:p>
+    <w:p>
+      <w:pPr>
+        <w:spacing w:after="0" w:line="240" w:lineRule="auto"/>
+        <w:rPr>
+          <w:b/>
+        </w:rPr>
+      </w:pPr>
+      <w:r>
+        <w:rPr>
+          <w:b/>
+        </w:rPr>
+        <w:t>END PROGRAM</w:t>
+      </w:r>
+    </w:p>
+    <w:p>
+      <w:pPr>
+        <w:spacing w:after="0" w:line="240" w:lineRule="auto"/>
+        <w:rPr>
+          <w:b/>
+        </w:rPr>
+      </w:pPr>
+    </w:p>
+    <w:p>
+      <w:pPr>
+        <w:spacing w:after="0" w:line="240" w:lineRule="auto"/>
+        <w:rPr>
+          <w:b/>
+        </w:rPr>
+      </w:pPr>
+    </w:p>
+    <w:p>
+      <w:pPr>
+        <w:spacing w:after="0" w:line="240" w:lineRule="auto"/>
+        <w:jc w:val="center"/>
+        <w:rPr>
+          <w:b/>
+          <w:sz w:val="32"/>
+        </w:rPr>
+      </w:pPr>
+      <w:r>
+        <w:rPr>
+          <w:b/>
+          <w:sz w:val="32"/>
+        </w:rPr>
         <w:t>(</w:t>
       </w:r>
       <w:r>
@@ -23,7 +255,7 @@
           <w:b/>
           <w:sz w:val="32"/>
         </w:rPr>
-        <w:t>1</w:t>
+        <w:t>3</w:t>
       </w:r>
       <w:r>
         <w:rPr>
@@ -44,34 +276,114 @@
         <w:rPr>
           <w:b/>
         </w:rPr>
-        <w:t>PROGRAM &lt;SUM-NUMBERS&gt;</w:t>
-      </w:r>
-    </w:p>
-    <w:p>
-      <w:pPr>
-        <w:spacing w:after="0" w:line="240" w:lineRule="auto"/>
-      </w:pPr>
-      <w:r>
-        <w:tab/>
-        <w:t>READ num1;</w:t>
-      </w:r>
-    </w:p>
-    <w:p>
-      <w:pPr>
-        <w:spacing w:after="0" w:line="240" w:lineRule="auto"/>
-      </w:pPr>
-      <w:r>
-        <w:tab/>
-        <w:t>READ num2;</w:t>
-      </w:r>
-    </w:p>
-    <w:p>
-      <w:pPr>
-        <w:spacing w:after="0" w:line="240" w:lineRule="auto"/>
-      </w:pPr>
-      <w:r>
-        <w:tab/>
-        <w:t>PRINT (num1 + num2);</w:t>
+        <w:t>PROGRAM &lt;</w:t>
+      </w:r>
+      <w:r>
+        <w:rPr>
+          <w:b/>
+        </w:rPr>
+        <w:t>LEAP YEAR</w:t>
+      </w:r>
+      <w:r>
+        <w:rPr>
+          <w:b/>
+        </w:rPr>
+        <w:t>&gt;</w:t>
+      </w:r>
+    </w:p>
+    <w:p>
+      <w:pPr>
+        <w:spacing w:after="0" w:line="240" w:lineRule="auto"/>
+      </w:pPr>
+      <w:r>
+        <w:tab/>
+      </w:r>
+      <w:r>
+        <w:t>READ year;</w:t>
+      </w:r>
+    </w:p>
+    <w:p>
+      <w:pPr>
+        <w:spacing w:after="0" w:line="240" w:lineRule="auto"/>
+      </w:pPr>
+      <w:r>
+        <w:tab/>
+        <w:t>IF (year % 400 == 0)</w:t>
+      </w:r>
+    </w:p>
+    <w:p>
+      <w:pPr>
+        <w:spacing w:after="0" w:line="240" w:lineRule="auto"/>
+      </w:pPr>
+      <w:r>
+        <w:tab/>
+      </w:r>
+      <w:r>
+        <w:tab/>
+        <w:t>PRINT (Leap year);</w:t>
+      </w:r>
+    </w:p>
+    <w:p>
+      <w:pPr>
+        <w:spacing w:after="0" w:line="240" w:lineRule="auto"/>
+      </w:pPr>
+      <w:r>
+        <w:tab/>
+        <w:t>ELSE IF (year % 100 == 0)</w:t>
+      </w:r>
+    </w:p>
+    <w:p>
+      <w:pPr>
+        <w:spacing w:after="0" w:line="240" w:lineRule="auto"/>
+      </w:pPr>
+      <w:r>
+        <w:tab/>
+      </w:r>
+      <w:r>
+        <w:tab/>
+        <w:t>PRINT (Not a Leap year);</w:t>
+      </w:r>
+    </w:p>
+    <w:p>
+      <w:pPr>
+        <w:spacing w:after="0" w:line="240" w:lineRule="auto"/>
+      </w:pPr>
+      <w:r>
+        <w:tab/>
+        <w:t>ELSE IF (year % 4 == 0)</w:t>
+      </w:r>
+    </w:p>
+    <w:p>
+      <w:pPr>
+        <w:spacing w:after="0" w:line="240" w:lineRule="auto"/>
+      </w:pPr>
+      <w:r>
+        <w:tab/>
+      </w:r>
+      <w:r>
+        <w:tab/>
+        <w:t>PRINT (Leap year);</w:t>
+      </w:r>
+    </w:p>
+    <w:p>
+      <w:pPr>
+        <w:spacing w:after="0" w:line="240" w:lineRule="auto"/>
+      </w:pPr>
+      <w:r>
+        <w:tab/>
+        <w:t xml:space="preserve">ELSE </w:t>
+      </w:r>
+    </w:p>
+    <w:p>
+      <w:pPr>
+        <w:spacing w:after="0" w:line="240" w:lineRule="auto"/>
+      </w:pPr>
+      <w:r>
+        <w:tab/>
+      </w:r>
+      <w:r>
+        <w:tab/>
+        <w:t>PRINT (Not a Leap year);</w:t>
       </w:r>
     </w:p>
     <w:p>
@@ -91,16 +403,25 @@
     <w:p>
       <w:pPr>
         <w:spacing w:after="0" w:line="240" w:lineRule="auto"/>
-      </w:pPr>
-    </w:p>
-    <w:p>
-      <w:pPr>
-        <w:spacing w:after="0" w:line="240" w:lineRule="auto"/>
-      </w:pPr>
-    </w:p>
-    <w:p>
-      <w:pPr>
-        <w:spacing w:after="0" w:line="240" w:lineRule="auto"/>
+        <w:rPr>
+          <w:b/>
+        </w:rPr>
+      </w:pPr>
+    </w:p>
+    <w:p>
+      <w:pPr>
+        <w:spacing w:after="0" w:line="240" w:lineRule="auto"/>
+        <w:rPr>
+          <w:b/>
+        </w:rPr>
+      </w:pPr>
+    </w:p>
+    <w:p>
+      <w:pPr>
+        <w:spacing w:after="0" w:line="240" w:lineRule="auto"/>
+        <w:rPr>
+          <w:b/>
+        </w:rPr>
       </w:pPr>
     </w:p>
     <w:p>
@@ -124,7 +445,7 @@
           <w:b/>
           <w:sz w:val="32"/>
         </w:rPr>
-        <w:t>2</w:t>
+        <w:t>4</w:t>
       </w:r>
       <w:r>
         <w:rPr>
@@ -145,78 +466,1537 @@
         <w:rPr>
           <w:b/>
         </w:rPr>
-        <w:t>PROGRAM &lt;PRINT-NUMBERS&gt;</w:t>
-      </w:r>
-    </w:p>
-    <w:p>
-      <w:pPr>
-        <w:spacing w:after="0" w:line="240" w:lineRule="auto"/>
-      </w:pPr>
-      <w:r>
-        <w:tab/>
-        <w:t>NUM = 1;</w:t>
-      </w:r>
-    </w:p>
-    <w:p>
-      <w:pPr>
-        <w:spacing w:after="0" w:line="240" w:lineRule="auto"/>
-      </w:pPr>
-      <w:r>
-        <w:tab/>
-      </w:r>
+        <w:t>PROGRAM &lt;</w:t>
+      </w:r>
+      <w:r>
+        <w:rPr>
+          <w:b/>
+        </w:rPr>
+        <w:t>KMPH-TO-MPH</w:t>
+      </w:r>
+      <w:r>
+        <w:rPr>
+          <w:b/>
+        </w:rPr>
+        <w:t>&gt;</w:t>
+      </w:r>
+    </w:p>
+    <w:p>
+      <w:pPr>
+        <w:spacing w:after="0" w:line="240" w:lineRule="auto"/>
+      </w:pPr>
+      <w:r>
+        <w:tab/>
+        <w:t>READ km;</w:t>
+      </w:r>
+    </w:p>
+    <w:p>
+      <w:pPr>
+        <w:spacing w:after="0" w:line="240" w:lineRule="auto"/>
+      </w:pPr>
+      <w:r>
+        <w:tab/>
+        <w:t>Mph = km * 0.6213721;</w:t>
+      </w:r>
+    </w:p>
+    <w:p>
+      <w:pPr>
+        <w:spacing w:after="0" w:line="240" w:lineRule="auto"/>
+      </w:pPr>
+      <w:r>
+        <w:tab/>
+        <w:t>PRINT (Mph);</w:t>
+      </w:r>
+    </w:p>
+    <w:p>
+      <w:pPr>
+        <w:spacing w:after="0" w:line="240" w:lineRule="auto"/>
+        <w:rPr>
+          <w:b/>
+        </w:rPr>
+      </w:pPr>
+      <w:r>
+        <w:rPr>
+          <w:b/>
+        </w:rPr>
+        <w:t>END PROGRAM</w:t>
+      </w:r>
+    </w:p>
+    <w:p>
+      <w:pPr>
+        <w:spacing w:after="0" w:line="240" w:lineRule="auto"/>
+        <w:rPr>
+          <w:b/>
+        </w:rPr>
+      </w:pPr>
+    </w:p>
+    <w:p>
+      <w:pPr>
+        <w:spacing w:after="0" w:line="240" w:lineRule="auto"/>
+        <w:rPr>
+          <w:b/>
+        </w:rPr>
+      </w:pPr>
+    </w:p>
+    <w:p>
+      <w:pPr>
+        <w:spacing w:after="0" w:line="240" w:lineRule="auto"/>
+        <w:jc w:val="center"/>
+        <w:rPr>
+          <w:b/>
+        </w:rPr>
+      </w:pPr>
+    </w:p>
+    <w:p>
+      <w:pPr>
+        <w:spacing w:after="0" w:line="240" w:lineRule="auto"/>
+        <w:jc w:val="center"/>
+        <w:rPr>
+          <w:b/>
+          <w:sz w:val="32"/>
+        </w:rPr>
+      </w:pPr>
+      <w:r>
+        <w:rPr>
+          <w:b/>
+          <w:sz w:val="32"/>
+        </w:rPr>
+        <w:lastRenderedPageBreak/>
+        <w:t>(</w:t>
+      </w:r>
+      <w:r>
+        <w:rPr>
+          <w:b/>
+          <w:sz w:val="32"/>
+        </w:rPr>
+        <w:t>5</w:t>
+      </w:r>
+      <w:r>
+        <w:rPr>
+          <w:b/>
+          <w:sz w:val="32"/>
+        </w:rPr>
+        <w:t>)</w:t>
+      </w:r>
+    </w:p>
+    <w:p>
+      <w:pPr>
+        <w:spacing w:after="0" w:line="240" w:lineRule="auto"/>
+        <w:rPr>
+          <w:b/>
+        </w:rPr>
+      </w:pPr>
+      <w:r>
+        <w:rPr>
+          <w:b/>
+        </w:rPr>
+        <w:t>PROGRAM &lt;</w:t>
+      </w:r>
+      <w:r>
+        <w:rPr>
+          <w:b/>
+        </w:rPr>
+        <w:t>BUZZ-NUMBER</w:t>
+      </w:r>
+      <w:r>
+        <w:rPr>
+          <w:b/>
+        </w:rPr>
+        <w:t>&gt;</w:t>
+      </w:r>
+    </w:p>
+    <w:p>
+      <w:pPr>
+        <w:spacing w:after="0" w:line="240" w:lineRule="auto"/>
+      </w:pPr>
+      <w:r>
+        <w:rPr>
+          <w:b/>
+        </w:rPr>
+        <w:tab/>
+      </w:r>
+      <w:r>
+        <w:t>READ num;</w:t>
+      </w:r>
+    </w:p>
+    <w:p>
+      <w:pPr>
+        <w:spacing w:after="0" w:line="240" w:lineRule="auto"/>
+      </w:pPr>
+      <w:r>
+        <w:tab/>
+        <w:t>IF (num % 7 == 0 || num % 10 == 7)</w:t>
+      </w:r>
+    </w:p>
+    <w:p>
+      <w:pPr>
+        <w:spacing w:after="0" w:line="240" w:lineRule="auto"/>
+      </w:pPr>
+      <w:r>
+        <w:tab/>
+      </w:r>
+      <w:r>
+        <w:tab/>
+        <w:t>num = BUZZ-NUM;</w:t>
+      </w:r>
+    </w:p>
+    <w:p>
+      <w:pPr>
+        <w:spacing w:after="0" w:line="240" w:lineRule="auto"/>
+      </w:pPr>
+      <w:r>
+        <w:tab/>
+        <w:t>ELSE</w:t>
+      </w:r>
+    </w:p>
+    <w:p>
+      <w:pPr>
+        <w:spacing w:after="0" w:line="240" w:lineRule="auto"/>
+        <w:rPr>
+          <w:b/>
+        </w:rPr>
+      </w:pPr>
+      <w:r>
+        <w:tab/>
+      </w:r>
+      <w:r>
+        <w:tab/>
+      </w:r>
+      <w:proofErr w:type="gramStart"/>
+      <w:r>
+        <w:t>num</w:t>
+      </w:r>
+      <w:proofErr w:type="gramEnd"/>
+      <w:r>
+        <w:t xml:space="preserve"> = NOT-BUZZ;</w:t>
+      </w:r>
+    </w:p>
+    <w:p>
+      <w:pPr>
+        <w:spacing w:after="0" w:line="240" w:lineRule="auto"/>
+      </w:pPr>
+      <w:r>
+        <w:tab/>
+      </w:r>
+    </w:p>
+    <w:p>
+      <w:pPr>
+        <w:spacing w:after="0" w:line="240" w:lineRule="auto"/>
+        <w:rPr>
+          <w:b/>
+        </w:rPr>
+      </w:pPr>
+      <w:r>
+        <w:rPr>
+          <w:b/>
+        </w:rPr>
+        <w:t>END PROGRAM</w:t>
+      </w:r>
+    </w:p>
+    <w:p>
+      <w:pPr>
+        <w:spacing w:after="0" w:line="240" w:lineRule="auto"/>
+        <w:rPr>
+          <w:b/>
+        </w:rPr>
+      </w:pPr>
+    </w:p>
+    <w:p>
+      <w:pPr>
+        <w:spacing w:after="0" w:line="240" w:lineRule="auto"/>
+        <w:rPr>
+          <w:b/>
+        </w:rPr>
+      </w:pPr>
+    </w:p>
+    <w:p>
+      <w:pPr>
+        <w:spacing w:after="0" w:line="240" w:lineRule="auto"/>
+        <w:jc w:val="center"/>
+        <w:rPr>
+          <w:b/>
+          <w:sz w:val="32"/>
+        </w:rPr>
+      </w:pPr>
+      <w:r>
+        <w:rPr>
+          <w:b/>
+          <w:sz w:val="32"/>
+        </w:rPr>
+        <w:t>(</w:t>
+      </w:r>
+      <w:r>
+        <w:rPr>
+          <w:b/>
+          <w:sz w:val="32"/>
+        </w:rPr>
+        <w:t>6</w:t>
+      </w:r>
+      <w:r>
+        <w:rPr>
+          <w:b/>
+          <w:sz w:val="32"/>
+        </w:rPr>
+        <w:t>)</w:t>
+      </w:r>
+    </w:p>
+    <w:p>
+      <w:pPr>
+        <w:tabs>
+          <w:tab w:val="center" w:pos="4680"/>
+        </w:tabs>
+        <w:spacing w:after="0" w:line="240" w:lineRule="auto"/>
+        <w:rPr>
+          <w:b/>
+        </w:rPr>
+      </w:pPr>
+      <w:r>
+        <w:rPr>
+          <w:b/>
+        </w:rPr>
+        <w:t>PROGRAM &lt;</w:t>
+      </w:r>
+      <w:r>
+        <w:rPr>
+          <w:b/>
+        </w:rPr>
+        <w:t>MULTIPLICATION</w:t>
+      </w:r>
+      <w:r>
+        <w:rPr>
+          <w:b/>
+        </w:rPr>
+        <w:t>&gt;</w:t>
+      </w:r>
+      <w:r>
+        <w:rPr>
+          <w:b/>
+        </w:rPr>
+        <w:tab/>
+      </w:r>
+    </w:p>
+    <w:p>
+      <w:pPr>
+        <w:spacing w:after="0" w:line="240" w:lineRule="auto"/>
+      </w:pPr>
+      <w:r>
+        <w:rPr>
+          <w:b/>
+        </w:rPr>
+        <w:tab/>
+      </w:r>
+      <w:r>
+        <w:t>READ num;</w:t>
+      </w:r>
+    </w:p>
+    <w:p>
+      <w:pPr>
+        <w:spacing w:after="0" w:line="240" w:lineRule="auto"/>
+      </w:pPr>
+      <w:r>
+        <w:tab/>
+        <w:t>counter = 1;</w:t>
+      </w:r>
+    </w:p>
+    <w:p>
+      <w:pPr>
+        <w:spacing w:after="0" w:line="240" w:lineRule="auto"/>
+      </w:pPr>
+      <w:r>
+        <w:tab/>
+        <w:t>LOOP (counter &lt;= 10)</w:t>
+      </w:r>
+    </w:p>
+    <w:p>
+      <w:pPr>
+        <w:spacing w:after="0" w:line="240" w:lineRule="auto"/>
+      </w:pPr>
+      <w:r>
+        <w:tab/>
+      </w:r>
+      <w:r>
+        <w:tab/>
+        <w:t>Table = num * counter;</w:t>
+      </w:r>
+    </w:p>
+    <w:p>
+      <w:pPr>
+        <w:spacing w:after="0" w:line="240" w:lineRule="auto"/>
+      </w:pPr>
+      <w:r>
+        <w:tab/>
+      </w:r>
+      <w:r>
+        <w:tab/>
+        <w:t>PRINT (num = num x counter = Table);</w:t>
+      </w:r>
+    </w:p>
+    <w:p>
+      <w:pPr>
+        <w:spacing w:after="0" w:line="240" w:lineRule="auto"/>
+        <w:rPr>
+          <w:b/>
+        </w:rPr>
+      </w:pPr>
+      <w:r>
+        <w:tab/>
+      </w:r>
+      <w:r>
+        <w:tab/>
+        <w:t>counter ++;</w:t>
+      </w:r>
+    </w:p>
+    <w:p>
+      <w:pPr>
+        <w:spacing w:after="0" w:line="240" w:lineRule="auto"/>
+      </w:pPr>
+      <w:r>
+        <w:tab/>
+      </w:r>
+      <w:r>
+        <w:t>END_LOOP</w:t>
+      </w:r>
+    </w:p>
+    <w:p>
+      <w:pPr>
+        <w:spacing w:after="0" w:line="240" w:lineRule="auto"/>
+        <w:rPr>
+          <w:b/>
+        </w:rPr>
+      </w:pPr>
+      <w:r>
+        <w:rPr>
+          <w:b/>
+        </w:rPr>
+        <w:t>END PROGRAM</w:t>
+      </w:r>
+    </w:p>
+    <w:p>
+      <w:pPr>
+        <w:spacing w:after="0" w:line="240" w:lineRule="auto"/>
+        <w:rPr>
+          <w:b/>
+        </w:rPr>
+      </w:pPr>
+    </w:p>
+    <w:p>
+      <w:pPr>
+        <w:spacing w:after="0" w:line="240" w:lineRule="auto"/>
+        <w:rPr>
+          <w:b/>
+        </w:rPr>
+      </w:pPr>
+    </w:p>
+    <w:p>
+      <w:pPr>
+        <w:spacing w:after="0" w:line="240" w:lineRule="auto"/>
+        <w:rPr>
+          <w:b/>
+        </w:rPr>
+      </w:pPr>
+    </w:p>
+    <w:p>
+      <w:pPr>
+        <w:spacing w:after="0" w:line="240" w:lineRule="auto"/>
+        <w:jc w:val="center"/>
+        <w:rPr>
+          <w:b/>
+          <w:sz w:val="32"/>
+        </w:rPr>
+      </w:pPr>
+      <w:r>
+        <w:rPr>
+          <w:b/>
+          <w:sz w:val="32"/>
+        </w:rPr>
+        <w:t>(</w:t>
+      </w:r>
+      <w:r>
+        <w:rPr>
+          <w:b/>
+          <w:sz w:val="32"/>
+        </w:rPr>
+        <w:t>7</w:t>
+      </w:r>
+      <w:r>
+        <w:rPr>
+          <w:b/>
+          <w:sz w:val="32"/>
+        </w:rPr>
+        <w:t>)</w:t>
+      </w:r>
+    </w:p>
+    <w:p>
+      <w:pPr>
+        <w:tabs>
+          <w:tab w:val="center" w:pos="4680"/>
+        </w:tabs>
+        <w:spacing w:after="0" w:line="240" w:lineRule="auto"/>
+        <w:rPr>
+          <w:b/>
+        </w:rPr>
+      </w:pPr>
+      <w:r>
+        <w:rPr>
+          <w:b/>
+        </w:rPr>
+        <w:t>PROGRAM &lt;</w:t>
+      </w:r>
+      <w:r>
+        <w:rPr>
+          <w:b/>
+        </w:rPr>
+        <w:t>FACTORIAL</w:t>
+      </w:r>
+      <w:r>
+        <w:rPr>
+          <w:b/>
+        </w:rPr>
+        <w:t>&gt;</w:t>
+      </w:r>
+      <w:r>
+        <w:rPr>
+          <w:b/>
+        </w:rPr>
+        <w:tab/>
+      </w:r>
+    </w:p>
+    <w:p>
+      <w:pPr>
+        <w:spacing w:after="0" w:line="240" w:lineRule="auto"/>
+      </w:pPr>
+      <w:r>
+        <w:rPr>
+          <w:b/>
+        </w:rPr>
+        <w:tab/>
+      </w:r>
+      <w:r>
+        <w:t>READ num;</w:t>
+      </w:r>
+    </w:p>
+    <w:p>
+      <w:pPr>
+        <w:spacing w:after="0" w:line="240" w:lineRule="auto"/>
+        <w:ind w:firstLine="720"/>
+      </w:pPr>
+      <w:r>
+        <w:t xml:space="preserve">counter = 2; </w:t>
+      </w:r>
+    </w:p>
+    <w:p>
+      <w:pPr>
+        <w:spacing w:after="0" w:line="240" w:lineRule="auto"/>
+        <w:ind w:firstLine="720"/>
+      </w:pPr>
+      <w:r>
+        <w:t>IF (num == 0 || num == 1)</w:t>
+      </w:r>
+    </w:p>
+    <w:p>
+      <w:pPr>
+        <w:spacing w:after="0" w:line="240" w:lineRule="auto"/>
+        <w:ind w:firstLine="720"/>
+      </w:pPr>
+      <w:r>
+        <w:tab/>
+        <w:t>Factorial = 1;</w:t>
+      </w:r>
+    </w:p>
+    <w:p>
+      <w:pPr>
+        <w:spacing w:after="0" w:line="240" w:lineRule="auto"/>
+        <w:ind w:firstLine="720"/>
+      </w:pPr>
+      <w:r>
+        <w:t xml:space="preserve">ELSE </w:t>
+      </w:r>
+    </w:p>
+    <w:p>
+      <w:pPr>
+        <w:spacing w:after="0" w:line="240" w:lineRule="auto"/>
+        <w:ind w:firstLine="720"/>
+      </w:pPr>
+      <w:r>
+        <w:tab/>
+        <w:t>Result = 1;</w:t>
+      </w:r>
+    </w:p>
+    <w:p>
+      <w:pPr>
+        <w:spacing w:after="0" w:line="240" w:lineRule="auto"/>
+        <w:ind w:left="720" w:firstLine="720"/>
+      </w:pPr>
+      <w:r>
+        <w:t>LOOP (counter &lt;= num)</w:t>
+      </w:r>
+    </w:p>
+    <w:p>
+      <w:pPr>
+        <w:spacing w:after="0" w:line="240" w:lineRule="auto"/>
+        <w:ind w:left="720" w:firstLine="720"/>
+      </w:pPr>
+      <w:r>
+        <w:t>Result = Result * counter;</w:t>
+      </w:r>
+    </w:p>
+    <w:p>
+      <w:pPr>
+        <w:spacing w:after="0" w:line="240" w:lineRule="auto"/>
+        <w:ind w:left="720" w:firstLine="720"/>
+      </w:pPr>
+      <w:r>
+        <w:t>Counter ++;</w:t>
+      </w:r>
+    </w:p>
+    <w:p>
+      <w:pPr>
+        <w:spacing w:after="0" w:line="240" w:lineRule="auto"/>
+        <w:ind w:left="720" w:firstLine="720"/>
+      </w:pPr>
+      <w:r>
+        <w:t>END_LOOP</w:t>
+      </w:r>
+    </w:p>
+    <w:p>
+      <w:pPr>
+        <w:spacing w:after="0" w:line="240" w:lineRule="auto"/>
+        <w:ind w:firstLine="720"/>
+      </w:pPr>
+      <w:r>
+        <w:t>Factorial = Result;</w:t>
+      </w:r>
+    </w:p>
+    <w:p>
+      <w:pPr>
+        <w:spacing w:after="0" w:line="240" w:lineRule="auto"/>
+        <w:ind w:firstLine="720"/>
+      </w:pPr>
+      <w:r>
+        <w:t>END _IF</w:t>
+      </w:r>
+    </w:p>
+    <w:p>
+      <w:pPr>
+        <w:spacing w:after="0" w:line="240" w:lineRule="auto"/>
+        <w:ind w:firstLine="720"/>
+      </w:pPr>
+      <w:r>
+        <w:t>PRINT (Factorial)</w:t>
+      </w:r>
+    </w:p>
+    <w:p>
+      <w:pPr>
+        <w:spacing w:after="0" w:line="240" w:lineRule="auto"/>
+        <w:rPr>
+          <w:b/>
+        </w:rPr>
+      </w:pPr>
+      <w:r>
+        <w:rPr>
+          <w:b/>
+        </w:rPr>
+        <w:t>END PROGRAM</w:t>
+      </w:r>
+    </w:p>
+    <w:p>
+      <w:pPr>
+        <w:spacing w:after="0" w:line="240" w:lineRule="auto"/>
+        <w:rPr>
+          <w:b/>
+        </w:rPr>
+      </w:pPr>
+    </w:p>
+    <w:p>
+      <w:pPr>
+        <w:spacing w:after="0" w:line="240" w:lineRule="auto"/>
+        <w:rPr>
+          <w:b/>
+        </w:rPr>
+      </w:pPr>
+    </w:p>
+    <w:p>
+      <w:pPr>
+        <w:spacing w:after="0" w:line="240" w:lineRule="auto"/>
+        <w:rPr>
+          <w:b/>
+        </w:rPr>
+      </w:pPr>
+    </w:p>
+    <w:p>
+      <w:pPr>
+        <w:spacing w:after="0" w:line="240" w:lineRule="auto"/>
+        <w:jc w:val="center"/>
+        <w:rPr>
+          <w:b/>
+          <w:sz w:val="32"/>
+        </w:rPr>
+      </w:pPr>
+    </w:p>
+    <w:p>
+      <w:pPr>
+        <w:spacing w:after="0" w:line="240" w:lineRule="auto"/>
+        <w:jc w:val="center"/>
+        <w:rPr>
+          <w:b/>
+          <w:sz w:val="32"/>
+        </w:rPr>
+      </w:pPr>
+    </w:p>
+    <w:p>
+      <w:pPr>
+        <w:spacing w:after="0" w:line="240" w:lineRule="auto"/>
+        <w:jc w:val="center"/>
+        <w:rPr>
+          <w:b/>
+          <w:sz w:val="32"/>
+        </w:rPr>
+      </w:pPr>
+      <w:r>
+        <w:rPr>
+          <w:b/>
+          <w:sz w:val="32"/>
+        </w:rPr>
+        <w:lastRenderedPageBreak/>
+        <w:t>(</w:t>
+      </w:r>
+      <w:r>
+        <w:rPr>
+          <w:b/>
+          <w:sz w:val="32"/>
+        </w:rPr>
+        <w:t>8</w:t>
+      </w:r>
+      <w:r>
+        <w:rPr>
+          <w:b/>
+          <w:sz w:val="32"/>
+        </w:rPr>
+        <w:t>)</w:t>
+      </w:r>
+    </w:p>
+    <w:p>
+      <w:pPr>
+        <w:spacing w:after="0" w:line="240" w:lineRule="auto"/>
+        <w:rPr>
+          <w:b/>
+        </w:rPr>
+      </w:pPr>
+    </w:p>
+    <w:p>
+      <w:pPr>
+        <w:spacing w:after="0" w:line="240" w:lineRule="auto"/>
+        <w:rPr>
+          <w:b/>
+        </w:rPr>
+      </w:pPr>
+      <w:r>
+        <w:rPr>
+          <w:b/>
+        </w:rPr>
+        <w:t>PROGRAM &lt;PRIME-NUMBER&gt;</w:t>
+      </w:r>
+    </w:p>
+    <w:p>
+      <w:pPr>
+        <w:spacing w:after="0" w:line="240" w:lineRule="auto"/>
+      </w:pPr>
+      <w:r>
+        <w:tab/>
+        <w:t>READ num</w:t>
+      </w:r>
+      <w:r>
+        <w:t xml:space="preserve">; </w:t>
+      </w:r>
+    </w:p>
+    <w:p>
+      <w:pPr>
+        <w:spacing w:after="0" w:line="240" w:lineRule="auto"/>
+      </w:pPr>
+      <w:r>
+        <w:tab/>
+        <w:t>Prime = True;</w:t>
+      </w:r>
+    </w:p>
+    <w:p>
+      <w:pPr>
+        <w:spacing w:after="0" w:line="240" w:lineRule="auto"/>
+        <w:ind w:firstLine="720"/>
+      </w:pPr>
+      <w:r>
+        <w:t>IF (num &lt;= 1)</w:t>
+      </w:r>
+    </w:p>
+    <w:p>
+      <w:pPr>
+        <w:spacing w:after="0" w:line="240" w:lineRule="auto"/>
+        <w:ind w:firstLine="720"/>
+      </w:pPr>
+      <w:r>
+        <w:tab/>
+        <w:t>Prime = False;</w:t>
+      </w:r>
+    </w:p>
+    <w:p>
+      <w:pPr>
+        <w:spacing w:after="0" w:line="240" w:lineRule="auto"/>
+        <w:ind w:firstLine="720"/>
+      </w:pPr>
+      <w:r>
+        <w:t xml:space="preserve">ELSE </w:t>
+      </w:r>
+    </w:p>
+    <w:p>
+      <w:pPr>
+        <w:spacing w:after="0" w:line="240" w:lineRule="auto"/>
+        <w:ind w:firstLine="720"/>
+      </w:pPr>
+      <w:r>
+        <w:tab/>
+        <w:t>Counter = num / 2;</w:t>
+      </w:r>
+    </w:p>
+    <w:p>
+      <w:pPr>
+        <w:spacing w:after="0" w:line="240" w:lineRule="auto"/>
+        <w:ind w:firstLine="720"/>
+      </w:pPr>
+      <w:r>
+        <w:tab/>
+        <w:t>LOOP (counter &gt;= 2)</w:t>
+      </w:r>
+    </w:p>
+    <w:p>
+      <w:pPr>
+        <w:spacing w:after="0" w:line="240" w:lineRule="auto"/>
+        <w:ind w:firstLine="720"/>
+      </w:pPr>
+      <w:r>
+        <w:tab/>
+        <w:t>IF (num % counter == 0)</w:t>
+      </w:r>
+    </w:p>
+    <w:p>
+      <w:pPr>
+        <w:spacing w:after="0" w:line="240" w:lineRule="auto"/>
+        <w:ind w:firstLine="720"/>
+      </w:pPr>
+      <w:r>
+        <w:tab/>
+      </w:r>
+      <w:r>
+        <w:tab/>
+        <w:t>Prime = False;</w:t>
+      </w:r>
+    </w:p>
+    <w:p>
+      <w:pPr>
+        <w:spacing w:after="0" w:line="240" w:lineRule="auto"/>
+      </w:pPr>
+      <w:r>
+        <w:tab/>
+      </w:r>
+      <w:r>
+        <w:tab/>
+      </w:r>
+      <w:r>
+        <w:tab/>
+        <w:t>Break;</w:t>
+      </w:r>
+    </w:p>
+    <w:p>
+      <w:pPr>
+        <w:spacing w:after="0" w:line="240" w:lineRule="auto"/>
+        <w:ind w:left="720" w:firstLine="720"/>
+      </w:pPr>
+      <w:r>
+        <w:t>END_IF</w:t>
+      </w:r>
+    </w:p>
+    <w:p>
+      <w:pPr>
+        <w:spacing w:after="0" w:line="240" w:lineRule="auto"/>
+        <w:ind w:left="720" w:firstLine="720"/>
+      </w:pPr>
+      <w:r>
+        <w:t>Counter --;</w:t>
+      </w:r>
+    </w:p>
+    <w:p>
+      <w:pPr>
+        <w:spacing w:after="0" w:line="240" w:lineRule="auto"/>
+        <w:ind w:left="720" w:firstLine="720"/>
+      </w:pPr>
+      <w:r>
+        <w:t>END_LOOP</w:t>
+      </w:r>
+    </w:p>
+    <w:p>
+      <w:pPr>
+        <w:spacing w:after="0" w:line="240" w:lineRule="auto"/>
+        <w:ind w:firstLine="720"/>
+      </w:pPr>
+      <w:r>
+        <w:t>END_IF</w:t>
+      </w:r>
+    </w:p>
+    <w:p>
+      <w:pPr>
+        <w:spacing w:after="0" w:line="240" w:lineRule="auto"/>
+      </w:pPr>
+      <w:r>
+        <w:tab/>
+      </w:r>
+    </w:p>
+    <w:p>
+      <w:pPr>
+        <w:spacing w:after="0" w:line="240" w:lineRule="auto"/>
+        <w:ind w:firstLine="720"/>
+      </w:pPr>
+      <w:r>
+        <w:t>IF (Prime == True)</w:t>
+      </w:r>
+    </w:p>
+    <w:p>
+      <w:pPr>
+        <w:spacing w:after="0" w:line="240" w:lineRule="auto"/>
+        <w:ind w:firstLine="720"/>
+      </w:pPr>
+      <w:r>
+        <w:tab/>
+      </w:r>
+      <w:r>
+        <w:t>PRINT (</w:t>
+      </w:r>
+      <w:r>
+        <w:t>Prime</w:t>
+      </w:r>
+      <w:r>
+        <w:t>)</w:t>
+      </w:r>
+      <w:r>
+        <w:t>;</w:t>
+      </w:r>
+    </w:p>
+    <w:p>
+      <w:pPr>
+        <w:spacing w:after="0" w:line="240" w:lineRule="auto"/>
+        <w:ind w:firstLine="720"/>
+      </w:pPr>
+      <w:r>
+        <w:t>ELSE</w:t>
+      </w:r>
+    </w:p>
+    <w:p>
+      <w:pPr>
+        <w:spacing w:after="0" w:line="240" w:lineRule="auto"/>
+        <w:ind w:firstLine="720"/>
+      </w:pPr>
+      <w:r>
+        <w:tab/>
+        <w:t>PRINT (Not Prime);</w:t>
+      </w:r>
+    </w:p>
+    <w:p>
+      <w:pPr>
+        <w:spacing w:after="0" w:line="240" w:lineRule="auto"/>
+        <w:ind w:firstLine="720"/>
+      </w:pPr>
+      <w:r>
+        <w:t>END_IF</w:t>
+      </w:r>
+    </w:p>
+    <w:p>
+      <w:pPr>
+        <w:spacing w:after="0" w:line="240" w:lineRule="auto"/>
+        <w:ind w:firstLine="720"/>
+      </w:pPr>
+    </w:p>
+    <w:p>
+      <w:pPr>
+        <w:spacing w:after="0" w:line="240" w:lineRule="auto"/>
+      </w:pPr>
+      <w:r>
+        <w:rPr>
+          <w:b/>
+        </w:rPr>
+        <w:t>END PROGRAM</w:t>
+      </w:r>
+    </w:p>
+    <w:p>
+      <w:pPr>
+        <w:spacing w:after="0" w:line="240" w:lineRule="auto"/>
+        <w:jc w:val="center"/>
+        <w:rPr>
+          <w:b/>
+          <w:sz w:val="32"/>
+        </w:rPr>
+      </w:pPr>
+    </w:p>
+    <w:p>
+      <w:pPr>
+        <w:spacing w:after="0" w:line="240" w:lineRule="auto"/>
+        <w:jc w:val="center"/>
+        <w:rPr>
+          <w:b/>
+          <w:sz w:val="32"/>
+        </w:rPr>
+      </w:pPr>
+    </w:p>
+    <w:p>
+      <w:pPr>
+        <w:spacing w:after="0" w:line="240" w:lineRule="auto"/>
+        <w:jc w:val="center"/>
+        <w:rPr>
+          <w:b/>
+          <w:sz w:val="32"/>
+        </w:rPr>
+      </w:pPr>
+      <w:r>
+        <w:rPr>
+          <w:b/>
+          <w:sz w:val="32"/>
+        </w:rPr>
+        <w:t>(</w:t>
+      </w:r>
+      <w:r>
+        <w:rPr>
+          <w:b/>
+          <w:sz w:val="32"/>
+        </w:rPr>
+        <w:t>9</w:t>
+      </w:r>
+      <w:r>
+        <w:rPr>
+          <w:b/>
+          <w:sz w:val="32"/>
+        </w:rPr>
+        <w:t>)</w:t>
+      </w:r>
+    </w:p>
+    <w:p>
+      <w:pPr>
+        <w:tabs>
+          <w:tab w:val="center" w:pos="4680"/>
+        </w:tabs>
+        <w:spacing w:after="0" w:line="240" w:lineRule="auto"/>
+        <w:rPr>
+          <w:b/>
+        </w:rPr>
+      </w:pPr>
+      <w:r>
+        <w:rPr>
+          <w:b/>
+        </w:rPr>
+        <w:t>PROGRAM &lt;</w:t>
+      </w:r>
+      <w:r>
+        <w:rPr>
+          <w:b/>
+        </w:rPr>
+        <w:t>MULTIPLICATION</w:t>
+      </w:r>
+      <w:r>
+        <w:rPr>
+          <w:b/>
+        </w:rPr>
+        <w:t>&gt;</w:t>
+      </w:r>
+      <w:r>
+        <w:rPr>
+          <w:b/>
+        </w:rPr>
+        <w:tab/>
+      </w:r>
+    </w:p>
+    <w:p>
+      <w:pPr>
+        <w:spacing w:after="0" w:line="240" w:lineRule="auto"/>
+      </w:pPr>
+      <w:r>
+        <w:rPr>
+          <w:b/>
+        </w:rPr>
+        <w:tab/>
+      </w:r>
+      <w:r>
+        <w:t>READ num;</w:t>
+      </w:r>
+    </w:p>
+    <w:p>
+      <w:pPr>
+        <w:spacing w:after="0" w:line="240" w:lineRule="auto"/>
+      </w:pPr>
+      <w:r>
+        <w:tab/>
+      </w:r>
+      <w:proofErr w:type="gramStart"/>
+      <w:r>
+        <w:t>counter</w:t>
+      </w:r>
+      <w:proofErr w:type="gramEnd"/>
+      <w:r>
+        <w:t xml:space="preserve"> = 1;</w:t>
+      </w:r>
+    </w:p>
+    <w:p>
+      <w:pPr>
+        <w:spacing w:after="0" w:line="240" w:lineRule="auto"/>
+      </w:pPr>
+      <w:r>
+        <w:tab/>
+        <w:t>LOOP (counter &lt;= 10)</w:t>
+      </w:r>
+    </w:p>
+    <w:p>
+      <w:pPr>
+        <w:spacing w:after="0" w:line="240" w:lineRule="auto"/>
+      </w:pPr>
+      <w:r>
+        <w:tab/>
+      </w:r>
+      <w:r>
+        <w:tab/>
+        <w:t>Table = num * counter;</w:t>
+      </w:r>
+    </w:p>
+    <w:p>
+      <w:pPr>
+        <w:spacing w:after="0" w:line="240" w:lineRule="auto"/>
+      </w:pPr>
+      <w:r>
+        <w:tab/>
+      </w:r>
+      <w:r>
+        <w:tab/>
+        <w:t>PRINT (num = num x counter = Table);</w:t>
+      </w:r>
+    </w:p>
+    <w:p>
+      <w:pPr>
+        <w:spacing w:after="0" w:line="240" w:lineRule="auto"/>
+        <w:rPr>
+          <w:b/>
+        </w:rPr>
+      </w:pPr>
+      <w:r>
+        <w:tab/>
+      </w:r>
+      <w:r>
+        <w:tab/>
+      </w:r>
+      <w:proofErr w:type="gramStart"/>
+      <w:r>
+        <w:t>counter</w:t>
+      </w:r>
+      <w:proofErr w:type="gramEnd"/>
+      <w:r>
+        <w:t xml:space="preserve"> ++;</w:t>
+      </w:r>
+    </w:p>
+    <w:p>
+      <w:pPr>
+        <w:spacing w:after="0" w:line="240" w:lineRule="auto"/>
+      </w:pPr>
+      <w:r>
+        <w:tab/>
+        <w:t>END_LOOP</w:t>
+      </w:r>
+    </w:p>
+    <w:p>
+      <w:pPr>
+        <w:spacing w:after="0" w:line="240" w:lineRule="auto"/>
+        <w:rPr>
+          <w:b/>
+        </w:rPr>
+      </w:pPr>
+      <w:r>
+        <w:rPr>
+          <w:b/>
+        </w:rPr>
+        <w:t>END PROGRAM</w:t>
+      </w:r>
+    </w:p>
+    <w:p>
+      <w:pPr>
+        <w:jc w:val="both"/>
+      </w:pPr>
+      <w:r>
+        <w:br/>
+      </w:r>
+      <w:r>
+        <w:br/>
+      </w:r>
+      <w:r>
+        <w:br/>
+      </w:r>
+      <w:r>
+        <w:br/>
+      </w:r>
+      <w:r>
+        <w:br/>
+      </w:r>
+    </w:p>
+    <w:p/>
+    <w:p>
+      <w:pPr>
+        <w:jc w:val="center"/>
+      </w:pPr>
+      <w:r>
+        <w:rPr>
+          <w:b/>
+          <w:sz w:val="32"/>
+        </w:rPr>
+        <w:lastRenderedPageBreak/>
+        <w:t>(</w:t>
+      </w:r>
+      <w:r>
+        <w:rPr>
+          <w:b/>
+          <w:sz w:val="32"/>
+        </w:rPr>
+        <w:t>10</w:t>
+      </w:r>
+      <w:r>
+        <w:rPr>
+          <w:b/>
+          <w:sz w:val="32"/>
+        </w:rPr>
+        <w:t>)</w:t>
+      </w:r>
+    </w:p>
+    <w:p>
+      <w:pPr>
+        <w:spacing w:after="0" w:line="240" w:lineRule="auto"/>
+        <w:rPr>
+          <w:b/>
+          <w:sz w:val="20"/>
+        </w:rPr>
+      </w:pPr>
+      <w:r>
+        <w:rPr>
+          <w:b/>
+          <w:sz w:val="20"/>
+        </w:rPr>
+        <w:t>*</w:t>
+      </w:r>
+    </w:p>
+    <w:p>
+      <w:pPr>
+        <w:spacing w:after="0" w:line="240" w:lineRule="auto"/>
+        <w:rPr>
+          <w:b/>
+          <w:sz w:val="20"/>
+        </w:rPr>
+      </w:pPr>
+      <w:r>
+        <w:rPr>
+          <w:b/>
+          <w:sz w:val="20"/>
+        </w:rPr>
+        <w:t>**</w:t>
+      </w:r>
+      <w:r>
+        <w:rPr>
+          <w:b/>
+          <w:sz w:val="20"/>
+        </w:rPr>
+        <w:br/>
+        <w:t>***</w:t>
+      </w:r>
+    </w:p>
+    <w:p>
+      <w:pPr>
+        <w:spacing w:after="0" w:line="240" w:lineRule="auto"/>
+        <w:rPr>
+          <w:b/>
+          <w:sz w:val="20"/>
+        </w:rPr>
+      </w:pPr>
+      <w:r>
+        <w:rPr>
+          <w:b/>
+          <w:sz w:val="20"/>
+        </w:rPr>
+        <w:t>****</w:t>
+      </w:r>
+    </w:p>
+    <w:p>
+      <w:pPr>
+        <w:spacing w:after="0" w:line="240" w:lineRule="auto"/>
+        <w:rPr>
+          <w:b/>
+          <w:sz w:val="20"/>
+        </w:rPr>
+      </w:pPr>
+      <w:r>
+        <w:rPr>
+          <w:b/>
+          <w:sz w:val="20"/>
+        </w:rPr>
+        <w:t>*****</w:t>
+      </w:r>
+    </w:p>
+    <w:p>
+      <w:pPr>
+        <w:spacing w:after="0" w:line="240" w:lineRule="auto"/>
+        <w:rPr>
+          <w:b/>
+          <w:sz w:val="20"/>
+        </w:rPr>
+      </w:pPr>
+    </w:p>
+    <w:p>
+      <w:pPr>
+        <w:tabs>
+          <w:tab w:val="center" w:pos="4680"/>
+        </w:tabs>
+        <w:spacing w:after="0" w:line="240" w:lineRule="auto"/>
+        <w:rPr>
+          <w:b/>
+        </w:rPr>
+      </w:pPr>
+      <w:r>
+        <w:rPr>
+          <w:b/>
+        </w:rPr>
+        <w:t>PROGRAM &lt;</w:t>
+      </w:r>
+      <w:r>
+        <w:rPr>
+          <w:b/>
+        </w:rPr>
+        <w:t>PATTERN</w:t>
+      </w:r>
+      <w:r>
+        <w:rPr>
+          <w:b/>
+        </w:rPr>
+        <w:t>&gt;</w:t>
+      </w:r>
+      <w:r>
+        <w:rPr>
+          <w:b/>
+        </w:rPr>
+        <w:tab/>
+      </w:r>
+    </w:p>
+    <w:p>
+      <w:pPr>
+        <w:spacing w:after="0" w:line="240" w:lineRule="auto"/>
+      </w:pPr>
+      <w:r>
+        <w:rPr>
+          <w:b/>
+        </w:rPr>
+        <w:tab/>
+      </w:r>
+      <w:r>
+        <w:t>Print (*\n);</w:t>
+      </w:r>
+    </w:p>
+    <w:p>
+      <w:pPr>
+        <w:spacing w:after="0" w:line="240" w:lineRule="auto"/>
+      </w:pPr>
+      <w:r>
+        <w:tab/>
+        <w:t>Print (**\n);</w:t>
+      </w:r>
+    </w:p>
+    <w:p>
+      <w:pPr>
+        <w:spacing w:after="0" w:line="240" w:lineRule="auto"/>
+      </w:pPr>
+      <w:r>
+        <w:tab/>
+        <w:t>Print (***\n);</w:t>
+      </w:r>
+    </w:p>
+    <w:p>
+      <w:pPr>
+        <w:spacing w:after="0" w:line="240" w:lineRule="auto"/>
+      </w:pPr>
+      <w:r>
+        <w:tab/>
+        <w:t>Print (****\n);</w:t>
+      </w:r>
+    </w:p>
+    <w:p>
+      <w:pPr>
+        <w:spacing w:after="0" w:line="240" w:lineRule="auto"/>
+      </w:pPr>
+      <w:r>
+        <w:tab/>
+        <w:t>Print (*****\n);</w:t>
+      </w:r>
+    </w:p>
+    <w:p>
+      <w:pPr>
+        <w:spacing w:after="0" w:line="240" w:lineRule="auto"/>
+        <w:rPr>
+          <w:b/>
+        </w:rPr>
+      </w:pPr>
+      <w:r>
+        <w:rPr>
+          <w:b/>
+        </w:rPr>
+        <w:t>END PROGRAM</w:t>
+      </w:r>
+    </w:p>
+    <w:p>
+      <w:pPr>
+        <w:spacing w:after="0" w:line="240" w:lineRule="auto"/>
+        <w:rPr>
+          <w:b/>
+        </w:rPr>
+      </w:pPr>
+      <w:r>
+        <w:rPr>
+          <w:b/>
+        </w:rPr>
+        <w:t>_____________________________________</w:t>
+      </w:r>
+    </w:p>
+    <w:p>
+      <w:pPr>
+        <w:spacing w:after="0" w:line="240" w:lineRule="auto"/>
+        <w:rPr>
+          <w:b/>
+        </w:rPr>
+      </w:pPr>
+    </w:p>
+    <w:p>
+      <w:pPr>
+        <w:tabs>
+          <w:tab w:val="center" w:pos="4680"/>
+        </w:tabs>
+        <w:spacing w:after="0" w:line="240" w:lineRule="auto"/>
+        <w:rPr>
+          <w:b/>
+        </w:rPr>
+      </w:pPr>
+      <w:r>
+        <w:rPr>
+          <w:b/>
+        </w:rPr>
+        <w:t>PROGRAM &lt;</w:t>
+      </w:r>
+      <w:r>
+        <w:rPr>
+          <w:b/>
+        </w:rPr>
+        <w:t>PATTERN</w:t>
+      </w:r>
+      <w:r>
+        <w:rPr>
+          <w:b/>
+        </w:rPr>
+        <w:t>-using-loops</w:t>
+      </w:r>
+      <w:r>
+        <w:rPr>
+          <w:b/>
+        </w:rPr>
+        <w:t>&gt;</w:t>
+      </w:r>
+      <w:r>
+        <w:rPr>
+          <w:b/>
+        </w:rPr>
+        <w:tab/>
+      </w:r>
+    </w:p>
+    <w:p>
+      <w:pPr>
+        <w:spacing w:after="0" w:line="240" w:lineRule="auto"/>
+      </w:pPr>
+      <w:r>
+        <w:rPr>
+          <w:b/>
+        </w:rPr>
+        <w:tab/>
+      </w:r>
+      <w:r>
+        <w:t>column = 1;</w:t>
+      </w:r>
+    </w:p>
+    <w:p>
+      <w:pPr>
+        <w:spacing w:after="0" w:line="240" w:lineRule="auto"/>
+      </w:pPr>
+      <w:r>
+        <w:tab/>
+        <w:t>row = 1;</w:t>
+      </w:r>
+    </w:p>
+    <w:p>
+      <w:pPr>
+        <w:spacing w:after="0" w:line="240" w:lineRule="auto"/>
+        <w:ind w:firstLine="720"/>
+      </w:pPr>
       <w:r>
         <w:t>L</w:t>
       </w:r>
       <w:r>
-        <w:t>OOP (NUM &lt;= 100)</w:t>
-      </w:r>
-    </w:p>
-    <w:p>
-      <w:pPr>
-        <w:spacing w:after="0" w:line="240" w:lineRule="auto"/>
-      </w:pPr>
-      <w:r>
-        <w:tab/>
-        <w:t>IF (NUM % 2 == 0)</w:t>
-      </w:r>
-    </w:p>
-    <w:p>
-      <w:pPr>
-        <w:spacing w:after="0" w:line="240" w:lineRule="auto"/>
-      </w:pPr>
-      <w:r>
-        <w:tab/>
-      </w:r>
-      <w:r>
-        <w:tab/>
-        <w:t>PRINT NUM;</w:t>
-      </w:r>
-    </w:p>
-    <w:p>
-      <w:pPr>
-        <w:spacing w:after="0" w:line="240" w:lineRule="auto"/>
-      </w:pPr>
-      <w:r>
-        <w:tab/>
-      </w:r>
-      <w:r>
-        <w:tab/>
-        <w:t xml:space="preserve">NUM ++; </w:t>
-      </w:r>
-    </w:p>
-    <w:p>
-      <w:pPr>
-        <w:spacing w:after="0" w:line="240" w:lineRule="auto"/>
-      </w:pPr>
-      <w:r>
-        <w:tab/>
-        <w:t>END_IF</w:t>
-      </w:r>
-    </w:p>
-    <w:p>
-      <w:pPr>
-        <w:spacing w:after="0" w:line="240" w:lineRule="auto"/>
-      </w:pPr>
+        <w:t>OOP (column &lt;= 5)</w:t>
+      </w:r>
+    </w:p>
+    <w:p>
+      <w:pPr>
+        <w:spacing w:after="0" w:line="240" w:lineRule="auto"/>
+      </w:pPr>
+      <w:r>
+        <w:tab/>
+      </w:r>
+      <w:r>
+        <w:tab/>
+      </w:r>
+      <w:r>
+        <w:t xml:space="preserve">LOOP (row </w:t>
+      </w:r>
+      <w:r>
+        <w:t>&lt;= column)</w:t>
+      </w:r>
+    </w:p>
+    <w:p>
+      <w:pPr>
+        <w:spacing w:after="0" w:line="240" w:lineRule="auto"/>
+      </w:pPr>
+      <w:r>
+        <w:tab/>
+      </w:r>
+      <w:r>
+        <w:tab/>
+      </w:r>
+      <w:r>
+        <w:tab/>
+        <w:t>PRINT (*);</w:t>
+      </w:r>
+    </w:p>
+    <w:p>
+      <w:pPr>
+        <w:spacing w:after="0" w:line="240" w:lineRule="auto"/>
+      </w:pPr>
+      <w:r>
+        <w:tab/>
+      </w:r>
+      <w:r>
+        <w:tab/>
+      </w:r>
+      <w:r>
+        <w:tab/>
+        <w:t>Row ++;</w:t>
+      </w:r>
+    </w:p>
+    <w:p>
+      <w:pPr>
+        <w:spacing w:after="0" w:line="240" w:lineRule="auto"/>
+      </w:pPr>
+      <w:r>
+        <w:tab/>
+      </w:r>
       <w:r>
         <w:tab/>
         <w:t>END_LOOP</w:t>
@@ -225,6 +2005,36 @@
     <w:p>
       <w:pPr>
         <w:spacing w:after="0" w:line="240" w:lineRule="auto"/>
+      </w:pPr>
+      <w:r>
+        <w:tab/>
+      </w:r>
+      <w:r>
+        <w:tab/>
+        <w:t>PRINT (\n);</w:t>
+      </w:r>
+    </w:p>
+    <w:p>
+      <w:pPr>
+        <w:spacing w:after="0" w:line="240" w:lineRule="auto"/>
+      </w:pPr>
+      <w:r>
+        <w:tab/>
+        <w:t>Column ++;</w:t>
+      </w:r>
+    </w:p>
+    <w:p>
+      <w:pPr>
+        <w:spacing w:after="0" w:line="240" w:lineRule="auto"/>
+      </w:pPr>
+      <w:r>
+        <w:tab/>
+        <w:t>END_LOOP</w:t>
+      </w:r>
+    </w:p>
+    <w:p>
+      <w:pPr>
+        <w:spacing w:after="0" w:line="240" w:lineRule="auto"/>
         <w:rPr>
           <w:b/>
         </w:rPr>
@@ -246,10 +2056,7 @@
     </w:p>
     <w:p>
       <w:pPr>
-        <w:spacing w:after="0" w:line="240" w:lineRule="auto"/>
-        <w:rPr>
-          <w:b/>
-        </w:rPr>
+        <w:jc w:val="both"/>
       </w:pPr>
     </w:p>
     <w:p>
@@ -273,7 +2080,7 @@
           <w:b/>
           <w:sz w:val="32"/>
         </w:rPr>
-        <w:t>6</w:t>
+        <w:t>Bonus</w:t>
       </w:r>
       <w:r>
         <w:rPr>
@@ -285,6 +2092,9 @@
     </w:p>
     <w:p>
       <w:pPr>
+        <w:tabs>
+          <w:tab w:val="center" w:pos="4680"/>
+        </w:tabs>
         <w:spacing w:after="0" w:line="240" w:lineRule="auto"/>
         <w:rPr>
           <w:b/>
@@ -300,84 +2110,194 @@
         <w:rPr>
           <w:b/>
         </w:rPr>
-        <w:t>MULTIPLICATION</w:t>
+        <w:t>Palindrome</w:t>
+      </w:r>
+      <w:r>
+        <w:rPr>
+          <w:b/>
+        </w:rPr>
+        <w:t>&gt;</w:t>
+      </w:r>
+      <w:r>
+        <w:rPr>
+          <w:b/>
+        </w:rPr>
+        <w:tab/>
+      </w:r>
+    </w:p>
+    <w:p>
+      <w:pPr>
+        <w:spacing w:after="0" w:line="240" w:lineRule="auto"/>
+        <w:ind w:firstLine="720"/>
+      </w:pPr>
+      <w:r>
+        <w:t>READ num;</w:t>
+      </w:r>
+    </w:p>
+    <w:p>
+      <w:pPr>
+        <w:spacing w:after="0" w:line="240" w:lineRule="auto"/>
+        <w:ind w:firstLine="720"/>
+      </w:pPr>
+      <w:proofErr w:type="gramStart"/>
+      <w:r>
+        <w:t>reversed</w:t>
+      </w:r>
+      <w:proofErr w:type="gramEnd"/>
+      <w:r>
+        <w:t xml:space="preserve"> = 0;</w:t>
+      </w:r>
+    </w:p>
+    <w:p>
+      <w:pPr>
+        <w:spacing w:after="0" w:line="240" w:lineRule="auto"/>
+      </w:pPr>
+      <w:r>
+        <w:t xml:space="preserve">    </w:t>
+      </w:r>
+      <w:r>
+        <w:tab/>
+        <w:t>LOOP</w:t>
+      </w:r>
+      <w:r>
+        <w:t xml:space="preserve"> (num &gt; 0) </w:t>
+      </w:r>
+    </w:p>
+    <w:p>
+      <w:pPr>
+        <w:spacing w:after="0" w:line="240" w:lineRule="auto"/>
+      </w:pPr>
+      <w:r>
+        <w:t xml:space="preserve">        </w:t>
+      </w:r>
+      <w:r>
+        <w:tab/>
+      </w:r>
+      <w:r>
+        <w:tab/>
+      </w:r>
+      <w:proofErr w:type="gramStart"/>
+      <w:r>
+        <w:t>digit</w:t>
+      </w:r>
+      <w:proofErr w:type="gramEnd"/>
+      <w:r>
+        <w:t xml:space="preserve"> = num % 10;</w:t>
+      </w:r>
+    </w:p>
+    <w:p>
+      <w:pPr>
+        <w:spacing w:after="0" w:line="240" w:lineRule="auto"/>
+      </w:pPr>
+      <w:r>
+        <w:t xml:space="preserve">        </w:t>
+      </w:r>
+      <w:r>
+        <w:tab/>
+      </w:r>
+      <w:r>
+        <w:tab/>
+      </w:r>
+      <w:proofErr w:type="gramStart"/>
+      <w:r>
+        <w:t>reversed</w:t>
+      </w:r>
+      <w:proofErr w:type="gramEnd"/>
+      <w:r>
+        <w:t xml:space="preserve"> = reversed * 10 + digit;</w:t>
+      </w:r>
+    </w:p>
+    <w:p>
+      <w:pPr>
+        <w:spacing w:after="0" w:line="240" w:lineRule="auto"/>
+      </w:pPr>
+      <w:r>
+        <w:t xml:space="preserve">        </w:t>
+      </w:r>
+      <w:r>
+        <w:tab/>
+      </w:r>
+      <w:r>
+        <w:tab/>
+      </w:r>
+      <w:proofErr w:type="gramStart"/>
+      <w:r>
+        <w:t>num</w:t>
+      </w:r>
+      <w:proofErr w:type="gramEnd"/>
+      <w:r>
+        <w:t xml:space="preserve"> = num / 10;</w:t>
+      </w:r>
+    </w:p>
+    <w:p>
+      <w:pPr>
+        <w:spacing w:after="0" w:line="240" w:lineRule="auto"/>
+      </w:pPr>
+      <w:r>
+        <w:t xml:space="preserve">    </w:t>
+      </w:r>
+      <w:r>
+        <w:tab/>
+        <w:t>END_LOOP</w:t>
+      </w:r>
+    </w:p>
+    <w:p>
+      <w:pPr>
+        <w:spacing w:after="0" w:line="240" w:lineRule="auto"/>
+      </w:pPr>
+      <w:r>
+        <w:t xml:space="preserve">    </w:t>
+      </w:r>
+    </w:p>
+    <w:p>
+      <w:pPr>
+        <w:spacing w:after="0" w:line="240" w:lineRule="auto"/>
+      </w:pPr>
+      <w:r>
+        <w:t xml:space="preserve">    IF (num == reversed</w:t>
+      </w:r>
+      <w:r>
+        <w:t>) THEN</w:t>
+      </w:r>
+    </w:p>
+    <w:p>
+      <w:pPr>
+        <w:spacing w:after="0" w:line="240" w:lineRule="auto"/>
+      </w:pPr>
+      <w:r>
+        <w:t xml:space="preserve">        PRINT (PALINDROME)</w:t>
+      </w:r>
+      <w:r>
+        <w:t>;</w:t>
+      </w:r>
+    </w:p>
+    <w:p>
+      <w:pPr>
+        <w:spacing w:after="0" w:line="240" w:lineRule="auto"/>
+      </w:pPr>
+      <w:r>
+        <w:t xml:space="preserve">    ELSE</w:t>
+      </w:r>
+    </w:p>
+    <w:p>
+      <w:pPr>
+        <w:spacing w:after="0" w:line="240" w:lineRule="auto"/>
+      </w:pPr>
+      <w:r>
+        <w:t xml:space="preserve">        PRINT (NOT PALINDROME)</w:t>
       </w:r>
       <w:bookmarkStart w:id="0" w:name="_GoBack"/>
       <w:bookmarkEnd w:id="0"/>
       <w:r>
-        <w:rPr>
-          <w:b/>
-        </w:rPr>
-        <w:t>&gt;</w:t>
-      </w:r>
-    </w:p>
-    <w:p>
-      <w:pPr>
-        <w:spacing w:after="0" w:line="240" w:lineRule="auto"/>
-      </w:pPr>
-      <w:r>
-        <w:tab/>
-        <w:t>NUM = 1;</w:t>
-      </w:r>
-    </w:p>
-    <w:p>
-      <w:pPr>
-        <w:spacing w:after="0" w:line="240" w:lineRule="auto"/>
-      </w:pPr>
-      <w:r>
-        <w:tab/>
-        <w:t>LOOP (NUM &lt;= 100)</w:t>
-      </w:r>
-    </w:p>
-    <w:p>
-      <w:pPr>
-        <w:spacing w:after="0" w:line="240" w:lineRule="auto"/>
-      </w:pPr>
-      <w:r>
-        <w:tab/>
-        <w:t>IF (NUM % 2 == 0)</w:t>
-      </w:r>
-    </w:p>
-    <w:p>
-      <w:pPr>
-        <w:spacing w:after="0" w:line="240" w:lineRule="auto"/>
-      </w:pPr>
-      <w:r>
-        <w:tab/>
-      </w:r>
-      <w:r>
-        <w:tab/>
-        <w:t>PRINT NUM;</w:t>
-      </w:r>
-    </w:p>
-    <w:p>
-      <w:pPr>
-        <w:spacing w:after="0" w:line="240" w:lineRule="auto"/>
-      </w:pPr>
-      <w:r>
-        <w:tab/>
-      </w:r>
-      <w:r>
-        <w:tab/>
-        <w:t xml:space="preserve">NUM ++; </w:t>
-      </w:r>
-    </w:p>
-    <w:p>
-      <w:pPr>
-        <w:spacing w:after="0" w:line="240" w:lineRule="auto"/>
-      </w:pPr>
-      <w:r>
-        <w:tab/>
-        <w:t>END_IF</w:t>
-      </w:r>
-    </w:p>
-    <w:p>
-      <w:pPr>
-        <w:spacing w:after="0" w:line="240" w:lineRule="auto"/>
-      </w:pPr>
-      <w:r>
-        <w:tab/>
-        <w:t>END_LOOP</w:t>
+        <w:t>;</w:t>
+      </w:r>
+    </w:p>
+    <w:p>
+      <w:pPr>
+        <w:spacing w:after="0" w:line="240" w:lineRule="auto"/>
+      </w:pPr>
+      <w:r>
+        <w:t xml:space="preserve">    END IF</w:t>
       </w:r>
     </w:p>
     <w:p>
@@ -394,361 +2314,11 @@
         <w:t>END PROGRAM</w:t>
       </w:r>
     </w:p>
-    <w:p>
-      <w:pPr>
-        <w:spacing w:after="0" w:line="240" w:lineRule="auto"/>
-        <w:rPr>
-          <w:b/>
-        </w:rPr>
-      </w:pPr>
-    </w:p>
-    <w:p>
-      <w:pPr>
-        <w:spacing w:after="0" w:line="240" w:lineRule="auto"/>
-        <w:rPr>
-          <w:b/>
-        </w:rPr>
-      </w:pPr>
-    </w:p>
-    <w:p>
-      <w:pPr>
-        <w:spacing w:after="0" w:line="240" w:lineRule="auto"/>
-        <w:jc w:val="center"/>
-        <w:rPr>
-          <w:b/>
-          <w:sz w:val="32"/>
-        </w:rPr>
-      </w:pPr>
-      <w:r>
-        <w:rPr>
-          <w:b/>
-          <w:sz w:val="32"/>
-        </w:rPr>
-        <w:t>(</w:t>
-      </w:r>
-      <w:r>
-        <w:rPr>
-          <w:b/>
-          <w:sz w:val="32"/>
-        </w:rPr>
-        <w:t>8</w:t>
-      </w:r>
-      <w:r>
-        <w:rPr>
-          <w:b/>
-          <w:sz w:val="32"/>
-        </w:rPr>
-        <w:t>)</w:t>
-      </w:r>
-    </w:p>
-    <w:p>
-      <w:pPr>
-        <w:spacing w:after="0" w:line="240" w:lineRule="auto"/>
-        <w:rPr>
-          <w:b/>
-        </w:rPr>
-      </w:pPr>
-    </w:p>
-    <w:p>
-      <w:pPr>
-        <w:spacing w:after="0" w:line="240" w:lineRule="auto"/>
-        <w:rPr>
-          <w:b/>
-        </w:rPr>
-      </w:pPr>
-      <w:r>
-        <w:rPr>
-          <w:b/>
-        </w:rPr>
-        <w:t>PROGRAM &lt;</w:t>
-      </w:r>
-      <w:r>
-        <w:rPr>
-          <w:b/>
-        </w:rPr>
-        <w:t>PRIME-NUMBER</w:t>
-      </w:r>
-      <w:r>
-        <w:rPr>
-          <w:b/>
-        </w:rPr>
-        <w:t>&gt;</w:t>
-      </w:r>
-    </w:p>
-    <w:p>
-      <w:pPr>
-        <w:spacing w:after="0" w:line="240" w:lineRule="auto"/>
-      </w:pPr>
-      <w:r>
-        <w:tab/>
-      </w:r>
-      <w:r>
-        <w:t xml:space="preserve">READ </w:t>
-      </w:r>
-      <w:r>
-        <w:t>NUM</w:t>
-      </w:r>
-      <w:r>
-        <w:t>;</w:t>
-      </w:r>
-      <w:r>
-        <w:t xml:space="preserve"> </w:t>
-      </w:r>
-    </w:p>
-    <w:p>
-      <w:pPr>
-        <w:spacing w:after="0" w:line="240" w:lineRule="auto"/>
-      </w:pPr>
-      <w:r>
-        <w:tab/>
-      </w:r>
-      <w:r>
-        <w:t>COUNTER = NUM / 2;</w:t>
-      </w:r>
-    </w:p>
-    <w:p>
-      <w:pPr>
-        <w:spacing w:after="0" w:line="240" w:lineRule="auto"/>
-      </w:pPr>
-      <w:r>
-        <w:tab/>
-        <w:t>PRIME = FALSE;</w:t>
-      </w:r>
-    </w:p>
-    <w:p>
-      <w:pPr>
-        <w:spacing w:after="0" w:line="240" w:lineRule="auto"/>
-      </w:pPr>
-      <w:r>
-        <w:tab/>
-        <w:t>LOOP (COUNTER &lt;</w:t>
-      </w:r>
-      <w:r>
-        <w:t xml:space="preserve">= </w:t>
-      </w:r>
-      <w:r>
-        <w:t>2)</w:t>
-      </w:r>
-    </w:p>
-    <w:p>
-      <w:pPr>
-        <w:spacing w:after="0" w:line="240" w:lineRule="auto"/>
-      </w:pPr>
-      <w:r>
-        <w:tab/>
-      </w:r>
-      <w:r>
-        <w:tab/>
-      </w:r>
-      <w:r>
-        <w:t>IF (</w:t>
-      </w:r>
-      <w:r>
-        <w:t xml:space="preserve">NUM </w:t>
-      </w:r>
-      <w:r>
-        <w:t>% COUNTER == 0)</w:t>
-      </w:r>
-    </w:p>
-    <w:p>
-      <w:pPr>
-        <w:spacing w:after="0" w:line="240" w:lineRule="auto"/>
-      </w:pPr>
-      <w:r>
-        <w:tab/>
-      </w:r>
-      <w:r>
-        <w:tab/>
-        <w:t>PRIME = TRUE;</w:t>
-      </w:r>
-    </w:p>
-    <w:p>
-      <w:pPr>
-        <w:spacing w:after="0" w:line="240" w:lineRule="auto"/>
-      </w:pPr>
-      <w:r>
-        <w:tab/>
-      </w:r>
-      <w:r>
-        <w:tab/>
-        <w:t>COUNTER --;</w:t>
-      </w:r>
-    </w:p>
-    <w:p>
-      <w:pPr>
-        <w:spacing w:after="0" w:line="240" w:lineRule="auto"/>
-      </w:pPr>
-      <w:r>
-        <w:tab/>
-      </w:r>
-      <w:r>
-        <w:tab/>
-        <w:t>END_IF</w:t>
-      </w:r>
-      <w:r>
-        <w:br/>
-      </w:r>
-      <w:r>
-        <w:tab/>
-        <w:t>END_LOOP</w:t>
-      </w:r>
-    </w:p>
-    <w:p>
-      <w:pPr>
-        <w:spacing w:after="0" w:line="240" w:lineRule="auto"/>
-      </w:pPr>
-    </w:p>
-    <w:p>
-      <w:pPr>
-        <w:spacing w:after="0" w:line="240" w:lineRule="auto"/>
-      </w:pPr>
-      <w:r>
-        <w:lastRenderedPageBreak/>
-        <w:tab/>
-        <w:t>IF (PRIME = FALSE)</w:t>
-      </w:r>
-    </w:p>
-    <w:p>
-      <w:pPr>
-        <w:spacing w:after="0" w:line="240" w:lineRule="auto"/>
-      </w:pPr>
-      <w:r>
-        <w:tab/>
-      </w:r>
-      <w:r>
-        <w:tab/>
-        <w:t>PRINT PRIME;</w:t>
-      </w:r>
-    </w:p>
-    <w:p>
-      <w:pPr>
-        <w:spacing w:after="0" w:line="240" w:lineRule="auto"/>
-      </w:pPr>
-      <w:r>
-        <w:tab/>
-        <w:t xml:space="preserve">ELSE </w:t>
-      </w:r>
-    </w:p>
-    <w:p>
-      <w:pPr>
-        <w:spacing w:after="0" w:line="240" w:lineRule="auto"/>
-      </w:pPr>
-      <w:r>
-        <w:tab/>
-      </w:r>
-      <w:r>
-        <w:tab/>
-        <w:t>PRINT NOT-PRIME;</w:t>
-      </w:r>
-    </w:p>
-    <w:p>
-      <w:pPr>
-        <w:spacing w:after="0" w:line="240" w:lineRule="auto"/>
-      </w:pPr>
-    </w:p>
-    <w:p>
-      <w:pPr>
-        <w:spacing w:after="0" w:line="240" w:lineRule="auto"/>
-        <w:rPr>
-          <w:b/>
-        </w:rPr>
-      </w:pPr>
-      <w:r>
-        <w:rPr>
-          <w:b/>
-        </w:rPr>
-        <w:t>END PROGRAM</w:t>
-      </w:r>
-    </w:p>
-    <w:p>
-      <w:pPr>
-        <w:jc w:val="both"/>
-      </w:pPr>
-      <w:r>
-        <w:br w:type="page"/>
-      </w:r>
-    </w:p>
-    <w:p>
-      <w:r>
-        <w:lastRenderedPageBreak/>
-        <w:drawing>
-          <wp:inline distT="0" distB="0" distL="0" distR="0" wp14:anchorId="6D8E114B" wp14:editId="62EF6CD2">
-            <wp:extent cx="5943600" cy="2724150"/>
-            <wp:effectExtent l="0" t="0" r="0" b="0"/>
-            <wp:docPr id="2" name="Picture 2"/>
-            <wp:cNvGraphicFramePr>
-              <a:graphicFrameLocks xmlns:a="http://schemas.openxmlformats.org/drawingml/2006/main" noChangeAspect="1"/>
-            </wp:cNvGraphicFramePr>
-            <a:graphic xmlns:a="http://schemas.openxmlformats.org/drawingml/2006/main">
-              <a:graphicData uri="http://schemas.openxmlformats.org/drawingml/2006/picture">
-                <pic:pic xmlns:pic="http://schemas.openxmlformats.org/drawingml/2006/picture">
-                  <pic:nvPicPr>
-                    <pic:cNvPr id="1" name=""/>
-                    <pic:cNvPicPr/>
-                  </pic:nvPicPr>
-                  <pic:blipFill>
-                    <a:blip r:embed="rId4"/>
-                    <a:stretch>
-                      <a:fillRect/>
-                    </a:stretch>
-                  </pic:blipFill>
-                  <pic:spPr>
-                    <a:xfrm>
-                      <a:off x="0" y="0"/>
-                      <a:ext cx="5943600" cy="2724150"/>
-                    </a:xfrm>
-                    <a:prstGeom prst="rect">
-                      <a:avLst/>
-                    </a:prstGeom>
-                  </pic:spPr>
-                </pic:pic>
-              </a:graphicData>
-            </a:graphic>
-          </wp:inline>
-        </w:drawing>
-      </w:r>
-    </w:p>
-    <w:p>
-      <w:pPr>
-        <w:spacing w:after="0" w:line="240" w:lineRule="auto"/>
-      </w:pPr>
-      <w:r>
-        <w:drawing>
-          <wp:inline distT="0" distB="0" distL="0" distR="0" wp14:anchorId="0C4DADDB" wp14:editId="0ED6E449">
-            <wp:extent cx="5943600" cy="3293110"/>
-            <wp:effectExtent l="0" t="0" r="0" b="2540"/>
-            <wp:docPr id="1" name="Picture 1"/>
-            <wp:cNvGraphicFramePr>
-              <a:graphicFrameLocks xmlns:a="http://schemas.openxmlformats.org/drawingml/2006/main" noChangeAspect="1"/>
-            </wp:cNvGraphicFramePr>
-            <a:graphic xmlns:a="http://schemas.openxmlformats.org/drawingml/2006/main">
-              <a:graphicData uri="http://schemas.openxmlformats.org/drawingml/2006/picture">
-                <pic:pic xmlns:pic="http://schemas.openxmlformats.org/drawingml/2006/picture">
-                  <pic:nvPicPr>
-                    <pic:cNvPr id="1" name=""/>
-                    <pic:cNvPicPr/>
-                  </pic:nvPicPr>
-                  <pic:blipFill>
-                    <a:blip r:embed="rId5"/>
-                    <a:stretch>
-                      <a:fillRect/>
-                    </a:stretch>
-                  </pic:blipFill>
-                  <pic:spPr>
-                    <a:xfrm>
-                      <a:off x="0" y="0"/>
-                      <a:ext cx="5943600" cy="3293110"/>
-                    </a:xfrm>
-                    <a:prstGeom prst="rect">
-                      <a:avLst/>
-                    </a:prstGeom>
-                  </pic:spPr>
-                </pic:pic>
-              </a:graphicData>
-            </a:graphic>
-          </wp:inline>
-        </w:drawing>
-      </w:r>
+    <w:p/>
+    <w:p>
+      <w:pPr>
+        <w:spacing w:after="0" w:line="240" w:lineRule="auto"/>
+      </w:pPr>
     </w:p>
     <w:sectPr>
       <w:pgSz w:w="12240" w:h="15840"/>
@@ -767,7 +2337,7 @@
 </file>
 
 <file path=word/styles.xml><?xml version="1.0" encoding="utf-8"?>
-<w:styles xmlns:mc="http://schemas.openxmlformats.org/markup-compatibility/2006" xmlns:r="http://schemas.openxmlformats.org/officeDocument/2006/relationships" xmlns:w="http://schemas.openxmlformats.org/wordprocessingml/2006/main" xmlns:w14="http://schemas.microsoft.com/office/word/2010/wordml" xmlns:w15="http://schemas.microsoft.com/office/word/2012/wordml" xmlns:w16cid="http://schemas.microsoft.com/office/word/2016/wordml/cid" xmlns:w16se="http://schemas.microsoft.com/office/word/2015/wordml/symex" mc:Ignorable="w14 w15 w16se w16cid">
+<w:styles xmlns:mc="http://schemas.openxmlformats.org/markup-compatibility/2006" xmlns:r="http://schemas.openxmlformats.org/officeDocument/2006/relationships" xmlns:w="http://schemas.openxmlformats.org/wordprocessingml/2006/main" xmlns:w14="http://schemas.microsoft.com/office/word/2010/wordml" xmlns:w15="http://schemas.microsoft.com/office/word/2012/wordml" mc:Ignorable="w14 w15">
   <w:docDefaults>
     <w:rPrDefault>
       <w:rPr>
@@ -783,7 +2353,7 @@
       </w:pPr>
     </w:pPrDefault>
   </w:docDefaults>
-  <w:latentStyles w:defLockedState="0" w:defUIPriority="99" w:defSemiHidden="0" w:defUnhideWhenUsed="0" w:defQFormat="0" w:count="375">
+  <w:latentStyles w:defLockedState="0" w:defUIPriority="99" w:defSemiHidden="0" w:defUnhideWhenUsed="0" w:defQFormat="0" w:count="371">
     <w:lsdException w:name="Normal" w:uiPriority="0" w:qFormat="1"/>
     <w:lsdException w:name="heading 1" w:uiPriority="9" w:qFormat="1"/>
     <w:lsdException w:name="heading 2" w:semiHidden="1" w:uiPriority="9" w:unhideWhenUsed="1" w:qFormat="1"/>
@@ -1155,10 +2725,6 @@
     <w:lsdException w:name="List Table 5 Dark Accent 6" w:uiPriority="50"/>
     <w:lsdException w:name="List Table 6 Colorful Accent 6" w:uiPriority="51"/>
     <w:lsdException w:name="List Table 7 Colorful Accent 6" w:uiPriority="52"/>
-    <w:lsdException w:name="Mention" w:semiHidden="1" w:unhideWhenUsed="1"/>
-    <w:lsdException w:name="Smart Hyperlink" w:semiHidden="1" w:unhideWhenUsed="1"/>
-    <w:lsdException w:name="Hashtag" w:semiHidden="1" w:unhideWhenUsed="1"/>
-    <w:lsdException w:name="Unresolved Mention" w:semiHidden="1" w:unhideWhenUsed="1"/>
   </w:latentStyles>
   <w:style w:type="paragraph" w:default="1" w:styleId="Normal">
     <w:name w:val="Normal"/>
@@ -1190,6 +2756,17 @@
     <w:uiPriority w:val="99"/>
     <w:semiHidden/>
     <w:unhideWhenUsed/>
+  </w:style>
+  <w:style w:type="paragraph" w:styleId="ListParagraph">
+    <w:name w:val="List Paragraph"/>
+    <w:basedOn w:val="Normal"/>
+    <w:uiPriority w:val="34"/>
+    <w:qFormat/>
+    <w:rsid w:val="00FF4F02"/>
+    <w:pPr>
+      <w:ind w:left="720"/>
+      <w:contextualSpacing/>
+    </w:pPr>
   </w:style>
 </w:styles>
 </file>
